--- a/tests/org.obeonetwork.m2doc.test/templates/testInvalidConditionnal5.docx
+++ b/tests/org.obeonetwork.m2doc.test/templates/testInvalidConditionnal5.docx
@@ -12,7 +12,10 @@
         <w:fldChar w:fldCharType="begin"/>
       </w:r>
       <w:r>
-        <w:instrText>gd:if</w:instrText>
+        <w:instrText>m</w:instrText>
+      </w:r>
+      <w:r>
+        <w:instrText>:if</w:instrText>
       </w:r>
       <w:r>
         <w:instrText xml:space="preserve"> </w:instrText>
@@ -26,6 +29,8 @@
       <w:r>
         <w:instrText>'value</w:instrText>
       </w:r>
+      <w:bookmarkStart w:id="0" w:name="_GoBack"/>
+      <w:bookmarkEnd w:id="0"/>
       <w:r>
         <w:instrText>1</w:instrText>
       </w:r>
@@ -47,7 +52,13 @@
         <w:fldChar w:fldCharType="begin"/>
       </w:r>
       <w:r>
-        <w:instrText xml:space="preserve"> gd:elseif x=</w:instrText>
+        <w:instrText xml:space="preserve"> </w:instrText>
+      </w:r>
+      <w:r>
+        <w:instrText>m</w:instrText>
+      </w:r>
+      <w:r>
+        <w:instrText>:elseif x=</w:instrText>
       </w:r>
       <w:r>
         <w:fldChar w:fldCharType="end"/>
@@ -59,7 +70,13 @@
         <w:fldChar w:fldCharType="begin"/>
       </w:r>
       <w:r>
-        <w:instrText xml:space="preserve"> gd:endif </w:instrText>
+        <w:instrText xml:space="preserve"> </w:instrText>
+      </w:r>
+      <w:r>
+        <w:instrText>m</w:instrText>
+      </w:r>
+      <w:r>
+        <w:instrText xml:space="preserve">:endif </w:instrText>
       </w:r>
       <w:r>
         <w:fldChar w:fldCharType="end"/>
